--- a/documentation/Planning Documents/Raw Files/P02 - 405 - Activity - Technology configuration inventory.docx
+++ b/documentation/Planning Documents/Raw Files/P02 - 405 - Activity - Technology configuration inventory.docx
@@ -29,12 +29,12 @@
         <w:tblStyle w:val="TableGrid"/>
         <w:tblW w:w="10890" w:type="dxa"/>
         <w:tblBorders>
-          <w:top w:val="none" w:color="auto" w:sz="0" w:space="0"/>
-          <w:left w:val="none" w:color="auto" w:sz="0" w:space="0"/>
-          <w:bottom w:val="none" w:color="auto" w:sz="0" w:space="0"/>
-          <w:right w:val="none" w:color="auto" w:sz="0" w:space="0"/>
-          <w:insideH w:val="none" w:color="auto" w:sz="0" w:space="0"/>
-          <w:insideV w:val="none" w:color="auto" w:sz="0" w:space="0"/>
+          <w:top w:val="none" w:sz="0" w:space="0" w:color="auto"/>
+          <w:left w:val="none" w:sz="0" w:space="0" w:color="auto"/>
+          <w:bottom w:val="none" w:sz="0" w:space="0" w:color="auto"/>
+          <w:right w:val="none" w:sz="0" w:space="0" w:color="auto"/>
+          <w:insideH w:val="none" w:sz="0" w:space="0" w:color="auto"/>
+          <w:insideV w:val="none" w:sz="0" w:space="0" w:color="auto"/>
         </w:tblBorders>
         <w:tblLook w:val="04A0" w:firstRow="1" w:lastRow="0" w:firstColumn="1" w:lastColumn="0" w:noHBand="0" w:noVBand="1"/>
       </w:tblPr>
@@ -46,7 +46,6 @@
         <w:tc>
           <w:tcPr>
             <w:tcW w:w="2835" w:type="dxa"/>
-            <w:tcMar/>
           </w:tcPr>
           <w:p>
             <w:pPr>
@@ -66,9 +65,8 @@
           <w:tcPr>
             <w:tcW w:w="8055" w:type="dxa"/>
             <w:tcBorders>
-              <w:bottom w:val="single" w:color="auto" w:sz="4" w:space="0"/>
+              <w:bottom w:val="single" w:sz="4" w:space="0" w:color="auto"/>
             </w:tcBorders>
-            <w:tcMar/>
           </w:tcPr>
           <w:p>
             <w:pPr>
@@ -89,7 +87,6 @@
         <w:tc>
           <w:tcPr>
             <w:tcW w:w="2835" w:type="dxa"/>
-            <w:tcMar/>
           </w:tcPr>
           <w:p>
             <w:pPr>
@@ -115,10 +112,9 @@
           <w:tcPr>
             <w:tcW w:w="8055" w:type="dxa"/>
             <w:tcBorders>
-              <w:top w:val="single" w:color="auto" w:sz="4" w:space="0"/>
-              <w:bottom w:val="single" w:color="auto" w:sz="4" w:space="0"/>
+              <w:top w:val="single" w:sz="4" w:space="0" w:color="auto"/>
+              <w:bottom w:val="single" w:sz="4" w:space="0" w:color="auto"/>
             </w:tcBorders>
-            <w:tcMar/>
           </w:tcPr>
           <w:p>
             <w:pPr>
@@ -130,7 +126,19 @@
               <w:rPr>
                 <w:lang w:val="en-US"/>
               </w:rPr>
+              <w:t>Small Scale Producers of Cocoa and Coffee [</w:t>
+            </w:r>
+            <w:r>
+              <w:rPr>
+                <w:lang w:val="en-US"/>
+              </w:rPr>
               <w:t>SDG 1 and 12</w:t>
+            </w:r>
+            <w:r>
+              <w:rPr>
+                <w:lang w:val="en-US"/>
+              </w:rPr>
+              <w:t>]</w:t>
             </w:r>
           </w:p>
         </w:tc>
@@ -139,7 +147,6 @@
         <w:tc>
           <w:tcPr>
             <w:tcW w:w="2835" w:type="dxa"/>
-            <w:tcMar/>
           </w:tcPr>
           <w:p>
             <w:pPr>
@@ -159,10 +166,9 @@
           <w:tcPr>
             <w:tcW w:w="8055" w:type="dxa"/>
             <w:tcBorders>
-              <w:top w:val="single" w:color="auto" w:sz="4" w:space="0"/>
-              <w:bottom w:val="single" w:color="auto" w:sz="4" w:space="0"/>
+              <w:top w:val="single" w:sz="4" w:space="0" w:color="auto"/>
+              <w:bottom w:val="single" w:sz="4" w:space="0" w:color="auto"/>
             </w:tcBorders>
-            <w:tcMar/>
           </w:tcPr>
           <w:p>
             <w:pPr>
@@ -174,7 +180,19 @@
               <w:rPr>
                 <w:lang w:val="en-US"/>
               </w:rPr>
-              <w:t>October 19, 2023</w:t>
+              <w:t xml:space="preserve">October </w:t>
+            </w:r>
+            <w:r>
+              <w:rPr>
+                <w:lang w:val="en-US"/>
+              </w:rPr>
+              <w:t>22</w:t>
+            </w:r>
+            <w:r>
+              <w:rPr>
+                <w:lang w:val="en-US"/>
+              </w:rPr>
+              <w:t>, 2023</w:t>
             </w:r>
           </w:p>
         </w:tc>
@@ -583,7 +601,15 @@
                 <w:bCs/>
                 <w:lang w:val="en-US"/>
               </w:rPr>
-              <w:t>Platform type or name</w:t>
+              <w:t xml:space="preserve">An </w:t>
+            </w:r>
+            <w:r>
+              <w:rPr>
+                <w:b/>
+                <w:bCs/>
+                <w:lang w:val="en-US"/>
+              </w:rPr>
+              <w:t>Unspecified Internal Management System</w:t>
             </w:r>
           </w:p>
         </w:tc>
@@ -698,6 +724,66 @@
                 <w:lang w:val="en-US"/>
               </w:rPr>
             </w:pPr>
+            <w:r>
+              <w:rPr>
+                <w:lang w:val="en-US"/>
+              </w:rPr>
+              <w:t>- track information on farmers</w:t>
+            </w:r>
+          </w:p>
+          <w:p>
+            <w:pPr>
+              <w:spacing w:before="120" w:after="120"/>
+              <w:rPr>
+                <w:lang w:val="en-US"/>
+              </w:rPr>
+            </w:pPr>
+            <w:r>
+              <w:rPr>
+                <w:lang w:val="en-US"/>
+              </w:rPr>
+              <w:t xml:space="preserve">- track information </w:t>
+            </w:r>
+            <w:r>
+              <w:rPr>
+                <w:lang w:val="en-US"/>
+              </w:rPr>
+              <w:t xml:space="preserve">on </w:t>
+            </w:r>
+            <w:r>
+              <w:rPr>
+                <w:lang w:val="en-US"/>
+              </w:rPr>
+              <w:t>their farms</w:t>
+            </w:r>
+          </w:p>
+          <w:p>
+            <w:pPr>
+              <w:spacing w:before="120" w:after="120"/>
+              <w:rPr>
+                <w:lang w:val="en-US"/>
+              </w:rPr>
+            </w:pPr>
+            <w:r>
+              <w:rPr>
+                <w:lang w:val="en-US"/>
+              </w:rPr>
+              <w:t>- track historical cocoa deliveries</w:t>
+            </w:r>
+          </w:p>
+          <w:p>
+            <w:pPr>
+              <w:spacing w:before="120" w:after="120"/>
+              <w:rPr>
+                <w:lang w:val="en-US"/>
+              </w:rPr>
+            </w:pPr>
+            <w:r>
+              <w:rPr>
+                <w:lang w:val="en-US"/>
+              </w:rPr>
+              <w:t>- enter banking information</w:t>
+            </w:r>
           </w:p>
         </w:tc>
         <w:tc>
@@ -711,6 +797,20 @@
                 <w:lang w:val="en-US"/>
               </w:rPr>
             </w:pPr>
+            <w:r>
+              <w:rPr>
+                <w:lang w:val="en-US"/>
+              </w:rPr>
+              <w:t>- data entering and tracking tools to support the activities</w:t>
+            </w:r>
+          </w:p>
+          <w:p>
+            <w:pPr>
+              <w:spacing w:before="120" w:after="120"/>
+              <w:rPr>
+                <w:lang w:val="en-US"/>
+              </w:rPr>
+            </w:pPr>
           </w:p>
         </w:tc>
         <w:tc>
@@ -724,6 +824,123 @@
                 <w:lang w:val="en-US"/>
               </w:rPr>
             </w:pPr>
+            <w:r>
+              <w:rPr>
+                <w:lang w:val="en-US"/>
+              </w:rPr>
+              <w:t xml:space="preserve">** the paper I read </w:t>
+            </w:r>
+            <w:r>
+              <w:rPr>
+                <w:lang w:val="en-US"/>
+              </w:rPr>
+              <w:t>wasn’t super clear about the features</w:t>
+            </w:r>
+            <w:r>
+              <w:rPr>
+                <w:lang w:val="en-US"/>
+              </w:rPr>
+              <w:t xml:space="preserve"> but it mentioned some of the following:</w:t>
+            </w:r>
+          </w:p>
+          <w:p>
+            <w:pPr>
+              <w:spacing w:before="120" w:after="120"/>
+              <w:rPr>
+                <w:lang w:val="en-US"/>
+              </w:rPr>
+            </w:pPr>
+            <w:r>
+              <w:rPr>
+                <w:lang w:val="en-US"/>
+              </w:rPr>
+              <w:t>- automated data collection and analytical reports</w:t>
+            </w:r>
+          </w:p>
+          <w:p>
+            <w:pPr>
+              <w:spacing w:before="120" w:after="120"/>
+              <w:rPr>
+                <w:lang w:val="en-US"/>
+              </w:rPr>
+            </w:pPr>
+            <w:r>
+              <w:rPr>
+                <w:lang w:val="en-US"/>
+              </w:rPr>
+              <w:t>- estimate monthly crop outputs</w:t>
+            </w:r>
+          </w:p>
+          <w:p>
+            <w:pPr>
+              <w:spacing w:before="120" w:after="120"/>
+              <w:rPr>
+                <w:lang w:val="en-US"/>
+              </w:rPr>
+            </w:pPr>
+            <w:r>
+              <w:rPr>
+                <w:lang w:val="en-US"/>
+              </w:rPr>
+              <w:t>- detect aging trees</w:t>
+            </w:r>
+          </w:p>
+          <w:p>
+            <w:pPr>
+              <w:spacing w:before="120" w:after="120"/>
+              <w:rPr>
+                <w:lang w:val="en-US"/>
+              </w:rPr>
+            </w:pPr>
+            <w:r>
+              <w:rPr>
+                <w:lang w:val="en-US"/>
+              </w:rPr>
+              <w:t>- identify hotspots and underperforming areas</w:t>
+            </w:r>
+          </w:p>
+          <w:p>
+            <w:pPr>
+              <w:spacing w:before="120" w:after="120"/>
+              <w:rPr>
+                <w:lang w:val="en-US"/>
+              </w:rPr>
+            </w:pPr>
+            <w:r>
+              <w:rPr>
+                <w:lang w:val="en-US"/>
+              </w:rPr>
+              <w:t>- detect fraudulent deliveries</w:t>
+            </w:r>
+          </w:p>
+          <w:p>
+            <w:pPr>
+              <w:spacing w:before="120" w:after="120"/>
+              <w:rPr>
+                <w:lang w:val="en-US"/>
+              </w:rPr>
+            </w:pPr>
+            <w:r>
+              <w:rPr>
+                <w:lang w:val="en-US"/>
+              </w:rPr>
+              <w:t>- track farmer attendance</w:t>
+            </w:r>
+          </w:p>
+          <w:p>
+            <w:pPr>
+              <w:spacing w:before="120" w:after="120"/>
+              <w:rPr>
+                <w:lang w:val="en-US"/>
+              </w:rPr>
+            </w:pPr>
+            <w:r>
+              <w:rPr>
+                <w:lang w:val="en-US"/>
+              </w:rPr>
+              <w:lastRenderedPageBreak/>
+              <w:t>- identify the most performant farmers</w:t>
+            </w:r>
           </w:p>
         </w:tc>
         <w:tc>
@@ -737,6 +954,128 @@
                 <w:lang w:val="en-US"/>
               </w:rPr>
             </w:pPr>
+            <w:r>
+              <w:rPr>
+                <w:lang w:val="en-US"/>
+              </w:rPr>
+              <w:lastRenderedPageBreak/>
+              <w:t xml:space="preserve">- There was </w:t>
+            </w:r>
+            <w:r>
+              <w:rPr>
+                <w:lang w:val="en-US"/>
+              </w:rPr>
+              <w:t>an Internal Management System</w:t>
+            </w:r>
+            <w:r>
+              <w:rPr>
+                <w:lang w:val="en-US"/>
+              </w:rPr>
+              <w:t xml:space="preserve"> pilot program run by Fairtrade International specifically to be used by Cocoa </w:t>
+            </w:r>
+            <w:r>
+              <w:rPr>
+                <w:lang w:val="en-US"/>
+              </w:rPr>
+              <w:t>Small Scale Producers in West Africa</w:t>
+            </w:r>
+            <w:r>
+              <w:rPr>
+                <w:lang w:val="en-US"/>
+              </w:rPr>
+              <w:t xml:space="preserve"> in 2020, but I haven’t heard any updates on </w:t>
+            </w:r>
+            <w:r>
+              <w:rPr>
+                <w:lang w:val="en-US"/>
+              </w:rPr>
+              <w:t>it since the pilot program ended in 2020</w:t>
+            </w:r>
+          </w:p>
+          <w:p>
+            <w:pPr>
+              <w:spacing w:before="120" w:after="120"/>
+              <w:rPr>
+                <w:lang w:val="en-US"/>
+              </w:rPr>
+            </w:pPr>
+            <w:r>
+              <w:rPr>
+                <w:lang w:val="en-US"/>
+              </w:rPr>
+              <w:t>- due to a lack of updates on this program, I’d argue it’s likely not used anymore</w:t>
+            </w:r>
+          </w:p>
+          <w:p>
+            <w:pPr>
+              <w:spacing w:before="120" w:after="120"/>
+              <w:rPr>
+                <w:lang w:val="en-US"/>
+              </w:rPr>
+            </w:pPr>
+            <w:r>
+              <w:rPr>
+                <w:lang w:val="en-US"/>
+              </w:rPr>
+              <w:t xml:space="preserve">- There is one </w:t>
+            </w:r>
+            <w:r>
+              <w:rPr>
+                <w:lang w:val="en-US"/>
+              </w:rPr>
+              <w:t>document</w:t>
+            </w:r>
+            <w:r>
+              <w:rPr>
+                <w:lang w:val="en-US"/>
+              </w:rPr>
+              <w:t xml:space="preserve"> on it</w:t>
+            </w:r>
+            <w:r>
+              <w:rPr>
+                <w:lang w:val="en-US"/>
+              </w:rPr>
+              <w:t xml:space="preserve"> on the Fairtrade website</w:t>
+            </w:r>
+            <w:r>
+              <w:rPr>
+                <w:lang w:val="en-US"/>
+              </w:rPr>
+              <w:t xml:space="preserve">, </w:t>
+            </w:r>
+            <w:r>
+              <w:rPr>
+                <w:lang w:val="en-US"/>
+              </w:rPr>
+              <w:t xml:space="preserve">but it’s vague and is more </w:t>
+            </w:r>
+            <w:r>
+              <w:rPr>
+                <w:lang w:val="en-US"/>
+              </w:rPr>
+              <w:lastRenderedPageBreak/>
+              <w:t>so about what features need to be explored</w:t>
+            </w:r>
+          </w:p>
+          <w:p>
+            <w:pPr>
+              <w:spacing w:before="120" w:after="120"/>
+              <w:rPr>
+                <w:lang w:val="en-US"/>
+              </w:rPr>
+            </w:pPr>
+            <w:r>
+              <w:rPr>
+                <w:lang w:val="en-US"/>
+              </w:rPr>
+              <w:t xml:space="preserve">- This was proposed to be a generalized tool </w:t>
+            </w:r>
+            <w:r>
+              <w:rPr>
+                <w:lang w:val="en-US"/>
+              </w:rPr>
+              <w:t>to help the smallholder do all of their farm management. It wasn’t focused on applying/renewing the Fairtrade Certification</w:t>
+            </w:r>
           </w:p>
         </w:tc>
       </w:tr>
@@ -792,6 +1131,14 @@
               </w:rPr>
               <w:t>Stand-alone tool</w:t>
             </w:r>
+            <w:r>
+              <w:rPr>
+                <w:b/>
+                <w:bCs/>
+                <w:lang w:val="en-US"/>
+              </w:rPr>
+              <w:t>s</w:t>
+            </w:r>
           </w:p>
         </w:tc>
         <w:tc>
@@ -809,14 +1156,6 @@
                 <w:lang w:val="en-US"/>
               </w:rPr>
             </w:pPr>
-            <w:r>
-              <w:rPr>
-                <w:b/>
-                <w:bCs/>
-                <w:lang w:val="en-US"/>
-              </w:rPr>
-              <w:t>Tool type or name</w:t>
-            </w:r>
           </w:p>
         </w:tc>
       </w:tr>
@@ -926,6 +1265,18 @@
                 <w:lang w:val="en-US"/>
               </w:rPr>
             </w:pPr>
+            <w:r>
+              <w:rPr>
+                <w:lang w:val="en-US"/>
+              </w:rPr>
+              <w:t>Have conversations with Fairtrade experts and other community members</w:t>
+            </w:r>
+            <w:r>
+              <w:rPr>
+                <w:lang w:val="en-US"/>
+              </w:rPr>
+              <w:t xml:space="preserve"> </w:t>
+            </w:r>
           </w:p>
         </w:tc>
         <w:tc>
@@ -939,6 +1290,12 @@
                 <w:lang w:val="en-US"/>
               </w:rPr>
             </w:pPr>
+            <w:r>
+              <w:rPr>
+                <w:lang w:val="en-US"/>
+              </w:rPr>
+              <w:t>Email Client</w:t>
+            </w:r>
           </w:p>
         </w:tc>
         <w:tc>
@@ -952,6 +1309,26 @@
                 <w:lang w:val="en-US"/>
               </w:rPr>
             </w:pPr>
+            <w:r>
+              <w:rPr>
+                <w:lang w:val="en-US"/>
+              </w:rPr>
+              <w:t>- send text-based emails</w:t>
+            </w:r>
+          </w:p>
+          <w:p>
+            <w:pPr>
+              <w:spacing w:before="120" w:after="120"/>
+              <w:rPr>
+                <w:lang w:val="en-US"/>
+              </w:rPr>
+            </w:pPr>
+            <w:r>
+              <w:rPr>
+                <w:lang w:val="en-US"/>
+              </w:rPr>
+              <w:t>- send pictures and other documents</w:t>
+            </w:r>
           </w:p>
         </w:tc>
         <w:tc>
@@ -965,6 +1342,214 @@
                 <w:lang w:val="en-US"/>
               </w:rPr>
             </w:pPr>
+            <w:r>
+              <w:rPr>
+                <w:lang w:val="en-US"/>
+              </w:rPr>
+              <w:t>This is a core tool since the Fairtrade certification application</w:t>
+            </w:r>
+            <w:r>
+              <w:rPr>
+                <w:lang w:val="en-US"/>
+              </w:rPr>
+              <w:t xml:space="preserve"> is currently done entirely through email</w:t>
+            </w:r>
+          </w:p>
+        </w:tc>
+      </w:tr>
+      <w:tr>
+        <w:tc>
+          <w:tcPr>
+            <w:tcW w:w="2706" w:type="dxa"/>
+          </w:tcPr>
+          <w:p>
+            <w:pPr>
+              <w:spacing w:before="120" w:after="120"/>
+              <w:rPr>
+                <w:lang w:val="en-US"/>
+              </w:rPr>
+            </w:pPr>
+            <w:r>
+              <w:rPr>
+                <w:lang w:val="en-US"/>
+              </w:rPr>
+              <w:t>Create and update budgets</w:t>
+            </w:r>
+          </w:p>
+        </w:tc>
+        <w:tc>
+          <w:tcPr>
+            <w:tcW w:w="2694" w:type="dxa"/>
+          </w:tcPr>
+          <w:p>
+            <w:pPr>
+              <w:spacing w:before="120" w:after="120"/>
+              <w:rPr>
+                <w:lang w:val="en-US"/>
+              </w:rPr>
+            </w:pPr>
+            <w:r>
+              <w:rPr>
+                <w:lang w:val="en-US"/>
+              </w:rPr>
+              <w:t>Spreadsheet Software</w:t>
+            </w:r>
+          </w:p>
+        </w:tc>
+        <w:tc>
+          <w:tcPr>
+            <w:tcW w:w="2695" w:type="dxa"/>
+          </w:tcPr>
+          <w:p>
+            <w:pPr>
+              <w:spacing w:before="120" w:after="120"/>
+              <w:rPr>
+                <w:lang w:val="en-US"/>
+              </w:rPr>
+            </w:pPr>
+            <w:r>
+              <w:rPr>
+                <w:lang w:val="en-US"/>
+              </w:rPr>
+              <w:t>- make individual spreadsheets for each month/year</w:t>
+            </w:r>
+          </w:p>
+          <w:p>
+            <w:pPr>
+              <w:spacing w:before="120" w:after="120"/>
+              <w:rPr>
+                <w:lang w:val="en-US"/>
+              </w:rPr>
+            </w:pPr>
+            <w:r>
+              <w:rPr>
+                <w:lang w:val="en-US"/>
+              </w:rPr>
+              <w:t>- basic numerical aggregation/analytical tools</w:t>
+            </w:r>
+          </w:p>
+        </w:tc>
+        <w:tc>
+          <w:tcPr>
+            <w:tcW w:w="2695" w:type="dxa"/>
+          </w:tcPr>
+          <w:p>
+            <w:pPr>
+              <w:spacing w:before="120" w:after="120"/>
+              <w:rPr>
+                <w:lang w:val="en-US"/>
+              </w:rPr>
+            </w:pPr>
+            <w:r>
+              <w:rPr>
+                <w:lang w:val="en-US"/>
+              </w:rPr>
+              <w:t>This software is used</w:t>
+            </w:r>
+            <w:r>
+              <w:rPr>
+                <w:lang w:val="en-US"/>
+              </w:rPr>
+              <w:t xml:space="preserve"> by smallholders to make it easier to keep track of their financial information instead of relying on paper documents.</w:t>
+            </w:r>
+          </w:p>
+        </w:tc>
+      </w:tr>
+      <w:tr>
+        <w:tc>
+          <w:tcPr>
+            <w:tcW w:w="2706" w:type="dxa"/>
+          </w:tcPr>
+          <w:p>
+            <w:pPr>
+              <w:spacing w:before="120" w:after="120"/>
+              <w:rPr>
+                <w:lang w:val="en-US"/>
+              </w:rPr>
+            </w:pPr>
+            <w:r>
+              <w:rPr>
+                <w:lang w:val="en-US"/>
+              </w:rPr>
+              <w:t xml:space="preserve">Create and update any other written documents as required by the Fairtrade production standard </w:t>
+            </w:r>
+            <w:r>
+              <w:rPr>
+                <w:lang w:val="en-US"/>
+              </w:rPr>
+              <w:t>applicable to their production area</w:t>
+            </w:r>
+          </w:p>
+        </w:tc>
+        <w:tc>
+          <w:tcPr>
+            <w:tcW w:w="2694" w:type="dxa"/>
+          </w:tcPr>
+          <w:p>
+            <w:pPr>
+              <w:spacing w:before="120" w:after="120"/>
+              <w:rPr>
+                <w:lang w:val="en-US"/>
+              </w:rPr>
+            </w:pPr>
+            <w:r>
+              <w:rPr>
+                <w:lang w:val="en-US"/>
+              </w:rPr>
+              <w:t>Word Processing Software</w:t>
+            </w:r>
+          </w:p>
+        </w:tc>
+        <w:tc>
+          <w:tcPr>
+            <w:tcW w:w="2695" w:type="dxa"/>
+          </w:tcPr>
+          <w:p>
+            <w:pPr>
+              <w:spacing w:before="120" w:after="120"/>
+              <w:rPr>
+                <w:lang w:val="en-US"/>
+              </w:rPr>
+            </w:pPr>
+            <w:r>
+              <w:rPr>
+                <w:lang w:val="en-US"/>
+              </w:rPr>
+              <w:t>- format text documents</w:t>
+            </w:r>
+          </w:p>
+          <w:p>
+            <w:pPr>
+              <w:spacing w:before="120" w:after="120"/>
+              <w:rPr>
+                <w:lang w:val="en-US"/>
+              </w:rPr>
+            </w:pPr>
+            <w:r>
+              <w:rPr>
+                <w:lang w:val="en-US"/>
+              </w:rPr>
+              <w:t>- export to PDF</w:t>
+            </w:r>
+          </w:p>
+        </w:tc>
+        <w:tc>
+          <w:tcPr>
+            <w:tcW w:w="2695" w:type="dxa"/>
+          </w:tcPr>
+          <w:p>
+            <w:pPr>
+              <w:spacing w:before="120" w:after="120"/>
+              <w:rPr>
+                <w:lang w:val="en-US"/>
+              </w:rPr>
+            </w:pPr>
+            <w:r>
+              <w:rPr>
+                <w:lang w:val="en-US"/>
+              </w:rPr>
+              <w:t>Used for documents such as crop planning instead of creating paper documents</w:t>
+            </w:r>
           </w:p>
         </w:tc>
       </w:tr>
@@ -979,7 +1564,7 @@
     </w:p>
     <w:sectPr>
       <w:headerReference w:type="default" r:id="rId8"/>
-      <w:pgSz w:w="12240" w:h="15840" w:orient="portrait"/>
+      <w:pgSz w:w="12240" w:h="15840"/>
       <w:pgMar w:top="720" w:right="720" w:bottom="720" w:left="720" w:header="708" w:footer="708" w:gutter="0"/>
       <w:cols w:space="708"/>
       <w:docGrid w:linePitch="360"/>
@@ -1039,7 +1624,7 @@
 </file>
 
 <file path=word/header1.xml><?xml version="1.0" encoding="utf-8"?>
-<w:hdr xmlns:wpc="http://schemas.microsoft.com/office/word/2010/wordprocessingCanvas" xmlns:cx="http://schemas.microsoft.com/office/drawing/2014/chartex" xmlns:cx1="http://schemas.microsoft.com/office/drawing/2015/9/8/chartex" xmlns:cx2="http://schemas.microsoft.com/office/drawing/2015/10/21/chartex" xmlns:cx3="http://schemas.microsoft.com/office/drawing/2016/5/9/chartex" xmlns:cx4="http://schemas.microsoft.com/office/drawing/2016/5/10/chartex" xmlns:cx5="http://schemas.microsoft.com/office/drawing/2016/5/11/chartex" xmlns:cx6="http://schemas.microsoft.com/office/drawing/2016/5/12/chartex" xmlns:cx7="http://schemas.microsoft.com/office/drawing/2016/5/13/chartex" xmlns:cx8="http://schemas.microsoft.com/office/drawing/2016/5/14/chartex" xmlns:mc="http://schemas.openxmlformats.org/markup-compatibility/2006" xmlns:aink="http://schemas.microsoft.com/office/drawing/2016/ink" xmlns:am3d="http://schemas.microsoft.com/office/drawing/2017/model3d" xmlns:o="urn:schemas-microsoft-com:office:office" xmlns:oel="http://schemas.microsoft.com/office/2019/extlst" xmlns:r="http://schemas.openxmlformats.org/officeDocument/2006/relationships" xmlns:m="http://schemas.openxmlformats.org/officeDocument/2006/math" xmlns:v="urn:schemas-microsoft-com:vml" xmlns:wp14="http://schemas.microsoft.com/office/word/2010/wordprocessingDrawing" xmlns:wp="http://schemas.openxmlformats.org/drawingml/2006/wordprocessingDrawing" xmlns:w10="urn:schemas-microsoft-com:office:word" xmlns:w="http://schemas.openxmlformats.org/wordprocessingml/2006/main" xmlns:w14="http://schemas.microsoft.com/office/word/2010/wordml" xmlns:w15="http://schemas.microsoft.com/office/word/2012/wordml" xmlns:w16cex="http://schemas.microsoft.com/office/word/2018/wordml/cex" xmlns:w16cid="http://schemas.microsoft.com/office/word/2016/wordml/cid" xmlns:w16="http://schemas.microsoft.com/office/word/2018/wordml" xmlns:w16sdtdh="http://schemas.microsoft.com/office/word/2020/wordml/sdtdatahash" xmlns:w16se="http://schemas.microsoft.com/office/word/2015/wordml/symex" xmlns:wpg="http://schemas.microsoft.com/office/word/2010/wordprocessingGroup" xmlns:wpi="http://schemas.microsoft.com/office/word/2010/wordprocessingInk" xmlns:wne="http://schemas.microsoft.com/office/word/2006/wordml" xmlns:wps="http://schemas.microsoft.com/office/word/2010/wordprocessingShape" xmlns:a="http://schemas.openxmlformats.org/drawingml/2006/main" xmlns:pic="http://schemas.openxmlformats.org/drawingml/2006/picture" xmlns:a14="http://schemas.microsoft.com/office/drawing/2010/main" mc:Ignorable="w14 w15 w16se w16cid w16 w16cex w16sdtdh wp14">
+<w:hdr xmlns:wpc="http://schemas.microsoft.com/office/word/2010/wordprocessingCanvas" xmlns:cx="http://schemas.microsoft.com/office/drawing/2014/chartex" xmlns:cx1="http://schemas.microsoft.com/office/drawing/2015/9/8/chartex" xmlns:cx2="http://schemas.microsoft.com/office/drawing/2015/10/21/chartex" xmlns:cx3="http://schemas.microsoft.com/office/drawing/2016/5/9/chartex" xmlns:cx4="http://schemas.microsoft.com/office/drawing/2016/5/10/chartex" xmlns:cx5="http://schemas.microsoft.com/office/drawing/2016/5/11/chartex" xmlns:cx6="http://schemas.microsoft.com/office/drawing/2016/5/12/chartex" xmlns:cx7="http://schemas.microsoft.com/office/drawing/2016/5/13/chartex" xmlns:cx8="http://schemas.microsoft.com/office/drawing/2016/5/14/chartex" xmlns:mc="http://schemas.openxmlformats.org/markup-compatibility/2006" xmlns:aink="http://schemas.microsoft.com/office/drawing/2016/ink" xmlns:am3d="http://schemas.microsoft.com/office/drawing/2017/model3d" xmlns:o="urn:schemas-microsoft-com:office:office" xmlns:oel="http://schemas.microsoft.com/office/2019/extlst" xmlns:r="http://schemas.openxmlformats.org/officeDocument/2006/relationships" xmlns:m="http://schemas.openxmlformats.org/officeDocument/2006/math" xmlns:v="urn:schemas-microsoft-com:vml" xmlns:wp14="http://schemas.microsoft.com/office/word/2010/wordprocessingDrawing" xmlns:wp="http://schemas.openxmlformats.org/drawingml/2006/wordprocessingDrawing" xmlns:w10="urn:schemas-microsoft-com:office:word" xmlns:w="http://schemas.openxmlformats.org/wordprocessingml/2006/main" xmlns:w14="http://schemas.microsoft.com/office/word/2010/wordml" xmlns:w15="http://schemas.microsoft.com/office/word/2012/wordml" xmlns:w16cex="http://schemas.microsoft.com/office/word/2018/wordml/cex" xmlns:w16cid="http://schemas.microsoft.com/office/word/2016/wordml/cid" xmlns:w16="http://schemas.microsoft.com/office/word/2018/wordml" xmlns:w16sdtdh="http://schemas.microsoft.com/office/word/2020/wordml/sdtdatahash" xmlns:w16se="http://schemas.microsoft.com/office/word/2015/wordml/symex" xmlns:wpg="http://schemas.microsoft.com/office/word/2010/wordprocessingGroup" xmlns:wpi="http://schemas.microsoft.com/office/word/2010/wordprocessingInk" xmlns:wne="http://schemas.microsoft.com/office/word/2006/wordml" xmlns:wps="http://schemas.microsoft.com/office/word/2010/wordprocessingShape" mc:Ignorable="w14 w15 w16se w16cid w16 w16cex w16sdtdh wp14">
   <w:p>
     <w:pPr>
       <w:pStyle w:val="Header"/>
@@ -1097,6 +1682,118 @@
 <file path=word/numbering.xml><?xml version="1.0" encoding="utf-8"?>
 <w:numbering xmlns:wpc="http://schemas.microsoft.com/office/word/2010/wordprocessingCanvas" xmlns:cx="http://schemas.microsoft.com/office/drawing/2014/chartex" xmlns:cx1="http://schemas.microsoft.com/office/drawing/2015/9/8/chartex" xmlns:cx2="http://schemas.microsoft.com/office/drawing/2015/10/21/chartex" xmlns:cx3="http://schemas.microsoft.com/office/drawing/2016/5/9/chartex" xmlns:cx4="http://schemas.microsoft.com/office/drawing/2016/5/10/chartex" xmlns:cx5="http://schemas.microsoft.com/office/drawing/2016/5/11/chartex" xmlns:cx6="http://schemas.microsoft.com/office/drawing/2016/5/12/chartex" xmlns:cx7="http://schemas.microsoft.com/office/drawing/2016/5/13/chartex" xmlns:cx8="http://schemas.microsoft.com/office/drawing/2016/5/14/chartex" xmlns:mc="http://schemas.openxmlformats.org/markup-compatibility/2006" xmlns:aink="http://schemas.microsoft.com/office/drawing/2016/ink" xmlns:am3d="http://schemas.microsoft.com/office/drawing/2017/model3d" xmlns:o="urn:schemas-microsoft-com:office:office" xmlns:oel="http://schemas.microsoft.com/office/2019/extlst" xmlns:r="http://schemas.openxmlformats.org/officeDocument/2006/relationships" xmlns:m="http://schemas.openxmlformats.org/officeDocument/2006/math" xmlns:v="urn:schemas-microsoft-com:vml" xmlns:wp14="http://schemas.microsoft.com/office/word/2010/wordprocessingDrawing" xmlns:wp="http://schemas.openxmlformats.org/drawingml/2006/wordprocessingDrawing" xmlns:w10="urn:schemas-microsoft-com:office:word" xmlns:w="http://schemas.openxmlformats.org/wordprocessingml/2006/main" xmlns:w14="http://schemas.microsoft.com/office/word/2010/wordml" xmlns:w15="http://schemas.microsoft.com/office/word/2012/wordml" xmlns:w16cex="http://schemas.microsoft.com/office/word/2018/wordml/cex" xmlns:w16cid="http://schemas.microsoft.com/office/word/2016/wordml/cid" xmlns:w16="http://schemas.microsoft.com/office/word/2018/wordml" xmlns:w16sdtdh="http://schemas.microsoft.com/office/word/2020/wordml/sdtdatahash" xmlns:w16se="http://schemas.microsoft.com/office/word/2015/wordml/symex" xmlns:wpg="http://schemas.microsoft.com/office/word/2010/wordprocessingGroup" xmlns:wpi="http://schemas.microsoft.com/office/word/2010/wordprocessingInk" xmlns:wne="http://schemas.microsoft.com/office/word/2006/wordml" xmlns:wps="http://schemas.microsoft.com/office/word/2010/wordprocessingShape" mc:Ignorable="w14 w15 w16se w16cid w16 w16cex w16sdtdh wp14">
   <w:abstractNum w:abstractNumId="0" w15:restartNumberingAfterBreak="0">
+    <w:nsid w:val="052B7C2E"/>
+    <w:multiLevelType w:val="hybridMultilevel"/>
+    <w:tmpl w:val="C79431B2"/>
+    <w:lvl w:ilvl="0" w:tplc="1E8C517E">
+      <w:numFmt w:val="bullet"/>
+      <w:lvlText w:val="-"/>
+      <w:lvlJc w:val="left"/>
+      <w:pPr>
+        <w:ind w:left="720" w:hanging="360"/>
+      </w:pPr>
+      <w:rPr>
+        <w:rFonts w:ascii="Calibri" w:eastAsiaTheme="minorHAnsi" w:hAnsi="Calibri" w:cs="Calibri" w:hint="default"/>
+      </w:rPr>
+    </w:lvl>
+    <w:lvl w:ilvl="1" w:tplc="04090003" w:tentative="1">
+      <w:start w:val="1"/>
+      <w:numFmt w:val="bullet"/>
+      <w:lvlText w:val="o"/>
+      <w:lvlJc w:val="left"/>
+      <w:pPr>
+        <w:ind w:left="1440" w:hanging="360"/>
+      </w:pPr>
+      <w:rPr>
+        <w:rFonts w:ascii="Courier New" w:hAnsi="Courier New" w:cs="Courier New" w:hint="default"/>
+      </w:rPr>
+    </w:lvl>
+    <w:lvl w:ilvl="2" w:tplc="04090005" w:tentative="1">
+      <w:start w:val="1"/>
+      <w:numFmt w:val="bullet"/>
+      <w:lvlText w:val=""/>
+      <w:lvlJc w:val="left"/>
+      <w:pPr>
+        <w:ind w:left="2160" w:hanging="360"/>
+      </w:pPr>
+      <w:rPr>
+        <w:rFonts w:ascii="Wingdings" w:hAnsi="Wingdings" w:hint="default"/>
+      </w:rPr>
+    </w:lvl>
+    <w:lvl w:ilvl="3" w:tplc="04090001" w:tentative="1">
+      <w:start w:val="1"/>
+      <w:numFmt w:val="bullet"/>
+      <w:lvlText w:val=""/>
+      <w:lvlJc w:val="left"/>
+      <w:pPr>
+        <w:ind w:left="2880" w:hanging="360"/>
+      </w:pPr>
+      <w:rPr>
+        <w:rFonts w:ascii="Symbol" w:hAnsi="Symbol" w:hint="default"/>
+      </w:rPr>
+    </w:lvl>
+    <w:lvl w:ilvl="4" w:tplc="04090003" w:tentative="1">
+      <w:start w:val="1"/>
+      <w:numFmt w:val="bullet"/>
+      <w:lvlText w:val="o"/>
+      <w:lvlJc w:val="left"/>
+      <w:pPr>
+        <w:ind w:left="3600" w:hanging="360"/>
+      </w:pPr>
+      <w:rPr>
+        <w:rFonts w:ascii="Courier New" w:hAnsi="Courier New" w:cs="Courier New" w:hint="default"/>
+      </w:rPr>
+    </w:lvl>
+    <w:lvl w:ilvl="5" w:tplc="04090005" w:tentative="1">
+      <w:start w:val="1"/>
+      <w:numFmt w:val="bullet"/>
+      <w:lvlText w:val=""/>
+      <w:lvlJc w:val="left"/>
+      <w:pPr>
+        <w:ind w:left="4320" w:hanging="360"/>
+      </w:pPr>
+      <w:rPr>
+        <w:rFonts w:ascii="Wingdings" w:hAnsi="Wingdings" w:hint="default"/>
+      </w:rPr>
+    </w:lvl>
+    <w:lvl w:ilvl="6" w:tplc="04090001" w:tentative="1">
+      <w:start w:val="1"/>
+      <w:numFmt w:val="bullet"/>
+      <w:lvlText w:val=""/>
+      <w:lvlJc w:val="left"/>
+      <w:pPr>
+        <w:ind w:left="5040" w:hanging="360"/>
+      </w:pPr>
+      <w:rPr>
+        <w:rFonts w:ascii="Symbol" w:hAnsi="Symbol" w:hint="default"/>
+      </w:rPr>
+    </w:lvl>
+    <w:lvl w:ilvl="7" w:tplc="04090003" w:tentative="1">
+      <w:start w:val="1"/>
+      <w:numFmt w:val="bullet"/>
+      <w:lvlText w:val="o"/>
+      <w:lvlJc w:val="left"/>
+      <w:pPr>
+        <w:ind w:left="5760" w:hanging="360"/>
+      </w:pPr>
+      <w:rPr>
+        <w:rFonts w:ascii="Courier New" w:hAnsi="Courier New" w:cs="Courier New" w:hint="default"/>
+      </w:rPr>
+    </w:lvl>
+    <w:lvl w:ilvl="8" w:tplc="04090005" w:tentative="1">
+      <w:start w:val="1"/>
+      <w:numFmt w:val="bullet"/>
+      <w:lvlText w:val=""/>
+      <w:lvlJc w:val="left"/>
+      <w:pPr>
+        <w:ind w:left="6480" w:hanging="360"/>
+      </w:pPr>
+      <w:rPr>
+        <w:rFonts w:ascii="Wingdings" w:hAnsi="Wingdings" w:hint="default"/>
+      </w:rPr>
+    </w:lvl>
+  </w:abstractNum>
+  <w:abstractNum w:abstractNumId="1" w15:restartNumberingAfterBreak="0">
     <w:nsid w:val="17DD2F3D"/>
     <w:multiLevelType w:val="hybridMultilevel"/>
     <w:tmpl w:val="E67CA1CA"/>
@@ -1112,7 +1809,7 @@
         <w:ind w:left="720" w:hanging="360"/>
       </w:pPr>
       <w:rPr>
-        <w:rFonts w:hint="default" w:ascii="Times New Roman" w:hAnsi="Times New Roman"/>
+        <w:rFonts w:ascii="Times New Roman" w:hAnsi="Times New Roman" w:hint="default"/>
       </w:rPr>
     </w:lvl>
     <w:lvl w:ilvl="1" w:tplc="1FCC4AF2" w:tentative="1">
@@ -1127,7 +1824,7 @@
         <w:ind w:left="1440" w:hanging="360"/>
       </w:pPr>
       <w:rPr>
-        <w:rFonts w:hint="default" w:ascii="Times New Roman" w:hAnsi="Times New Roman"/>
+        <w:rFonts w:ascii="Times New Roman" w:hAnsi="Times New Roman" w:hint="default"/>
       </w:rPr>
     </w:lvl>
     <w:lvl w:ilvl="2" w:tplc="951E1BB2" w:tentative="1">
@@ -1142,7 +1839,7 @@
         <w:ind w:left="2160" w:hanging="360"/>
       </w:pPr>
       <w:rPr>
-        <w:rFonts w:hint="default" w:ascii="Times New Roman" w:hAnsi="Times New Roman"/>
+        <w:rFonts w:ascii="Times New Roman" w:hAnsi="Times New Roman" w:hint="default"/>
       </w:rPr>
     </w:lvl>
     <w:lvl w:ilvl="3" w:tplc="E1586B0C" w:tentative="1">
@@ -1157,7 +1854,7 @@
         <w:ind w:left="2880" w:hanging="360"/>
       </w:pPr>
       <w:rPr>
-        <w:rFonts w:hint="default" w:ascii="Times New Roman" w:hAnsi="Times New Roman"/>
+        <w:rFonts w:ascii="Times New Roman" w:hAnsi="Times New Roman" w:hint="default"/>
       </w:rPr>
     </w:lvl>
     <w:lvl w:ilvl="4" w:tplc="45BEE76E" w:tentative="1">
@@ -1172,7 +1869,7 @@
         <w:ind w:left="3600" w:hanging="360"/>
       </w:pPr>
       <w:rPr>
-        <w:rFonts w:hint="default" w:ascii="Times New Roman" w:hAnsi="Times New Roman"/>
+        <w:rFonts w:ascii="Times New Roman" w:hAnsi="Times New Roman" w:hint="default"/>
       </w:rPr>
     </w:lvl>
     <w:lvl w:ilvl="5" w:tplc="F1A844B4" w:tentative="1">
@@ -1187,7 +1884,7 @@
         <w:ind w:left="4320" w:hanging="360"/>
       </w:pPr>
       <w:rPr>
-        <w:rFonts w:hint="default" w:ascii="Times New Roman" w:hAnsi="Times New Roman"/>
+        <w:rFonts w:ascii="Times New Roman" w:hAnsi="Times New Roman" w:hint="default"/>
       </w:rPr>
     </w:lvl>
     <w:lvl w:ilvl="6" w:tplc="1416CF58" w:tentative="1">
@@ -1202,7 +1899,7 @@
         <w:ind w:left="5040" w:hanging="360"/>
       </w:pPr>
       <w:rPr>
-        <w:rFonts w:hint="default" w:ascii="Times New Roman" w:hAnsi="Times New Roman"/>
+        <w:rFonts w:ascii="Times New Roman" w:hAnsi="Times New Roman" w:hint="default"/>
       </w:rPr>
     </w:lvl>
     <w:lvl w:ilvl="7" w:tplc="1C8C92CA" w:tentative="1">
@@ -1217,7 +1914,7 @@
         <w:ind w:left="5760" w:hanging="360"/>
       </w:pPr>
       <w:rPr>
-        <w:rFonts w:hint="default" w:ascii="Times New Roman" w:hAnsi="Times New Roman"/>
+        <w:rFonts w:ascii="Times New Roman" w:hAnsi="Times New Roman" w:hint="default"/>
       </w:rPr>
     </w:lvl>
     <w:lvl w:ilvl="8" w:tplc="EF18153A" w:tentative="1">
@@ -1232,11 +1929,11 @@
         <w:ind w:left="6480" w:hanging="360"/>
       </w:pPr>
       <w:rPr>
-        <w:rFonts w:hint="default" w:ascii="Times New Roman" w:hAnsi="Times New Roman"/>
+        <w:rFonts w:ascii="Times New Roman" w:hAnsi="Times New Roman" w:hint="default"/>
       </w:rPr>
     </w:lvl>
   </w:abstractNum>
-  <w:abstractNum w:abstractNumId="1" w15:restartNumberingAfterBreak="0">
+  <w:abstractNum w:abstractNumId="2" w15:restartNumberingAfterBreak="0">
     <w:nsid w:val="222C28FF"/>
     <w:multiLevelType w:val="hybridMultilevel"/>
     <w:tmpl w:val="CEA2D560"/>
@@ -1252,7 +1949,7 @@
         <w:ind w:left="720" w:hanging="360"/>
       </w:pPr>
       <w:rPr>
-        <w:rFonts w:hint="default" w:ascii="Times New Roman" w:hAnsi="Times New Roman"/>
+        <w:rFonts w:ascii="Times New Roman" w:hAnsi="Times New Roman" w:hint="default"/>
       </w:rPr>
     </w:lvl>
     <w:lvl w:ilvl="1" w:tplc="F66E8672">
@@ -1266,7 +1963,7 @@
         <w:ind w:left="1440" w:hanging="360"/>
       </w:pPr>
       <w:rPr>
-        <w:rFonts w:hint="default" w:ascii="Times New Roman" w:hAnsi="Times New Roman"/>
+        <w:rFonts w:ascii="Times New Roman" w:hAnsi="Times New Roman" w:hint="default"/>
       </w:rPr>
     </w:lvl>
     <w:lvl w:ilvl="2" w:tplc="5B86A88A" w:tentative="1">
@@ -1281,7 +1978,7 @@
         <w:ind w:left="2160" w:hanging="360"/>
       </w:pPr>
       <w:rPr>
-        <w:rFonts w:hint="default" w:ascii="Times New Roman" w:hAnsi="Times New Roman"/>
+        <w:rFonts w:ascii="Times New Roman" w:hAnsi="Times New Roman" w:hint="default"/>
       </w:rPr>
     </w:lvl>
     <w:lvl w:ilvl="3" w:tplc="243A325E" w:tentative="1">
@@ -1296,7 +1993,7 @@
         <w:ind w:left="2880" w:hanging="360"/>
       </w:pPr>
       <w:rPr>
-        <w:rFonts w:hint="default" w:ascii="Times New Roman" w:hAnsi="Times New Roman"/>
+        <w:rFonts w:ascii="Times New Roman" w:hAnsi="Times New Roman" w:hint="default"/>
       </w:rPr>
     </w:lvl>
     <w:lvl w:ilvl="4" w:tplc="95EA9790" w:tentative="1">
@@ -1311,7 +2008,7 @@
         <w:ind w:left="3600" w:hanging="360"/>
       </w:pPr>
       <w:rPr>
-        <w:rFonts w:hint="default" w:ascii="Times New Roman" w:hAnsi="Times New Roman"/>
+        <w:rFonts w:ascii="Times New Roman" w:hAnsi="Times New Roman" w:hint="default"/>
       </w:rPr>
     </w:lvl>
     <w:lvl w:ilvl="5" w:tplc="F8BE4710" w:tentative="1">
@@ -1326,7 +2023,7 @@
         <w:ind w:left="4320" w:hanging="360"/>
       </w:pPr>
       <w:rPr>
-        <w:rFonts w:hint="default" w:ascii="Times New Roman" w:hAnsi="Times New Roman"/>
+        <w:rFonts w:ascii="Times New Roman" w:hAnsi="Times New Roman" w:hint="default"/>
       </w:rPr>
     </w:lvl>
     <w:lvl w:ilvl="6" w:tplc="B510C2FA" w:tentative="1">
@@ -1341,7 +2038,7 @@
         <w:ind w:left="5040" w:hanging="360"/>
       </w:pPr>
       <w:rPr>
-        <w:rFonts w:hint="default" w:ascii="Times New Roman" w:hAnsi="Times New Roman"/>
+        <w:rFonts w:ascii="Times New Roman" w:hAnsi="Times New Roman" w:hint="default"/>
       </w:rPr>
     </w:lvl>
     <w:lvl w:ilvl="7" w:tplc="A83CA94C" w:tentative="1">
@@ -1356,7 +2053,7 @@
         <w:ind w:left="5760" w:hanging="360"/>
       </w:pPr>
       <w:rPr>
-        <w:rFonts w:hint="default" w:ascii="Times New Roman" w:hAnsi="Times New Roman"/>
+        <w:rFonts w:ascii="Times New Roman" w:hAnsi="Times New Roman" w:hint="default"/>
       </w:rPr>
     </w:lvl>
     <w:lvl w:ilvl="8" w:tplc="3682A542" w:tentative="1">
@@ -1371,11 +2068,11 @@
         <w:ind w:left="6480" w:hanging="360"/>
       </w:pPr>
       <w:rPr>
-        <w:rFonts w:hint="default" w:ascii="Times New Roman" w:hAnsi="Times New Roman"/>
+        <w:rFonts w:ascii="Times New Roman" w:hAnsi="Times New Roman" w:hint="default"/>
       </w:rPr>
     </w:lvl>
   </w:abstractNum>
-  <w:abstractNum w:abstractNumId="2" w15:restartNumberingAfterBreak="0">
+  <w:abstractNum w:abstractNumId="3" w15:restartNumberingAfterBreak="0">
     <w:nsid w:val="42324689"/>
     <w:multiLevelType w:val="hybridMultilevel"/>
     <w:tmpl w:val="56AA1790"/>
@@ -1391,7 +2088,7 @@
         <w:ind w:left="720" w:hanging="360"/>
       </w:pPr>
       <w:rPr>
-        <w:rFonts w:hint="default" w:ascii="Times New Roman" w:hAnsi="Times New Roman"/>
+        <w:rFonts w:ascii="Times New Roman" w:hAnsi="Times New Roman" w:hint="default"/>
       </w:rPr>
     </w:lvl>
     <w:lvl w:ilvl="1" w:tplc="61463018" w:tentative="1">
@@ -1406,7 +2103,7 @@
         <w:ind w:left="1440" w:hanging="360"/>
       </w:pPr>
       <w:rPr>
-        <w:rFonts w:hint="default" w:ascii="Times New Roman" w:hAnsi="Times New Roman"/>
+        <w:rFonts w:ascii="Times New Roman" w:hAnsi="Times New Roman" w:hint="default"/>
       </w:rPr>
     </w:lvl>
     <w:lvl w:ilvl="2" w:tplc="82C66006" w:tentative="1">
@@ -1421,7 +2118,7 @@
         <w:ind w:left="2160" w:hanging="360"/>
       </w:pPr>
       <w:rPr>
-        <w:rFonts w:hint="default" w:ascii="Times New Roman" w:hAnsi="Times New Roman"/>
+        <w:rFonts w:ascii="Times New Roman" w:hAnsi="Times New Roman" w:hint="default"/>
       </w:rPr>
     </w:lvl>
     <w:lvl w:ilvl="3" w:tplc="22B855A6" w:tentative="1">
@@ -1436,7 +2133,7 @@
         <w:ind w:left="2880" w:hanging="360"/>
       </w:pPr>
       <w:rPr>
-        <w:rFonts w:hint="default" w:ascii="Times New Roman" w:hAnsi="Times New Roman"/>
+        <w:rFonts w:ascii="Times New Roman" w:hAnsi="Times New Roman" w:hint="default"/>
       </w:rPr>
     </w:lvl>
     <w:lvl w:ilvl="4" w:tplc="19F4E568" w:tentative="1">
@@ -1451,7 +2148,7 @@
         <w:ind w:left="3600" w:hanging="360"/>
       </w:pPr>
       <w:rPr>
-        <w:rFonts w:hint="default" w:ascii="Times New Roman" w:hAnsi="Times New Roman"/>
+        <w:rFonts w:ascii="Times New Roman" w:hAnsi="Times New Roman" w:hint="default"/>
       </w:rPr>
     </w:lvl>
     <w:lvl w:ilvl="5" w:tplc="7CEC0D42" w:tentative="1">
@@ -1466,7 +2163,7 @@
         <w:ind w:left="4320" w:hanging="360"/>
       </w:pPr>
       <w:rPr>
-        <w:rFonts w:hint="default" w:ascii="Times New Roman" w:hAnsi="Times New Roman"/>
+        <w:rFonts w:ascii="Times New Roman" w:hAnsi="Times New Roman" w:hint="default"/>
       </w:rPr>
     </w:lvl>
     <w:lvl w:ilvl="6" w:tplc="E19493A6" w:tentative="1">
@@ -1481,7 +2178,7 @@
         <w:ind w:left="5040" w:hanging="360"/>
       </w:pPr>
       <w:rPr>
-        <w:rFonts w:hint="default" w:ascii="Times New Roman" w:hAnsi="Times New Roman"/>
+        <w:rFonts w:ascii="Times New Roman" w:hAnsi="Times New Roman" w:hint="default"/>
       </w:rPr>
     </w:lvl>
     <w:lvl w:ilvl="7" w:tplc="B3C067EA" w:tentative="1">
@@ -1496,7 +2193,7 @@
         <w:ind w:left="5760" w:hanging="360"/>
       </w:pPr>
       <w:rPr>
-        <w:rFonts w:hint="default" w:ascii="Times New Roman" w:hAnsi="Times New Roman"/>
+        <w:rFonts w:ascii="Times New Roman" w:hAnsi="Times New Roman" w:hint="default"/>
       </w:rPr>
     </w:lvl>
     <w:lvl w:ilvl="8" w:tplc="03E25ED2" w:tentative="1">
@@ -1511,11 +2208,11 @@
         <w:ind w:left="6480" w:hanging="360"/>
       </w:pPr>
       <w:rPr>
-        <w:rFonts w:hint="default" w:ascii="Times New Roman" w:hAnsi="Times New Roman"/>
+        <w:rFonts w:ascii="Times New Roman" w:hAnsi="Times New Roman" w:hint="default"/>
       </w:rPr>
     </w:lvl>
   </w:abstractNum>
-  <w:abstractNum w:abstractNumId="3" w15:restartNumberingAfterBreak="0">
+  <w:abstractNum w:abstractNumId="4" w15:restartNumberingAfterBreak="0">
     <w:nsid w:val="43FB2E08"/>
     <w:multiLevelType w:val="hybridMultilevel"/>
     <w:tmpl w:val="23CA6B26"/>
@@ -1531,7 +2228,7 @@
         <w:ind w:left="720" w:hanging="360"/>
       </w:pPr>
       <w:rPr>
-        <w:rFonts w:hint="default" w:ascii="Times New Roman" w:hAnsi="Times New Roman"/>
+        <w:rFonts w:ascii="Times New Roman" w:hAnsi="Times New Roman" w:hint="default"/>
       </w:rPr>
     </w:lvl>
     <w:lvl w:ilvl="1" w:tplc="6144E700">
@@ -1545,7 +2242,7 @@
         <w:ind w:left="1440" w:hanging="360"/>
       </w:pPr>
       <w:rPr>
-        <w:rFonts w:hint="default" w:ascii="Times New Roman" w:hAnsi="Times New Roman"/>
+        <w:rFonts w:ascii="Times New Roman" w:hAnsi="Times New Roman" w:hint="default"/>
       </w:rPr>
     </w:lvl>
     <w:lvl w:ilvl="2" w:tplc="76FE7C34" w:tentative="1">
@@ -1560,7 +2257,7 @@
         <w:ind w:left="2160" w:hanging="360"/>
       </w:pPr>
       <w:rPr>
-        <w:rFonts w:hint="default" w:ascii="Times New Roman" w:hAnsi="Times New Roman"/>
+        <w:rFonts w:ascii="Times New Roman" w:hAnsi="Times New Roman" w:hint="default"/>
       </w:rPr>
     </w:lvl>
     <w:lvl w:ilvl="3" w:tplc="79E4A476" w:tentative="1">
@@ -1575,7 +2272,7 @@
         <w:ind w:left="2880" w:hanging="360"/>
       </w:pPr>
       <w:rPr>
-        <w:rFonts w:hint="default" w:ascii="Times New Roman" w:hAnsi="Times New Roman"/>
+        <w:rFonts w:ascii="Times New Roman" w:hAnsi="Times New Roman" w:hint="default"/>
       </w:rPr>
     </w:lvl>
     <w:lvl w:ilvl="4" w:tplc="DE6C4E82" w:tentative="1">
@@ -1590,7 +2287,7 @@
         <w:ind w:left="3600" w:hanging="360"/>
       </w:pPr>
       <w:rPr>
-        <w:rFonts w:hint="default" w:ascii="Times New Roman" w:hAnsi="Times New Roman"/>
+        <w:rFonts w:ascii="Times New Roman" w:hAnsi="Times New Roman" w:hint="default"/>
       </w:rPr>
     </w:lvl>
     <w:lvl w:ilvl="5" w:tplc="6382C972" w:tentative="1">
@@ -1605,7 +2302,7 @@
         <w:ind w:left="4320" w:hanging="360"/>
       </w:pPr>
       <w:rPr>
-        <w:rFonts w:hint="default" w:ascii="Times New Roman" w:hAnsi="Times New Roman"/>
+        <w:rFonts w:ascii="Times New Roman" w:hAnsi="Times New Roman" w:hint="default"/>
       </w:rPr>
     </w:lvl>
     <w:lvl w:ilvl="6" w:tplc="B802A110" w:tentative="1">
@@ -1620,7 +2317,7 @@
         <w:ind w:left="5040" w:hanging="360"/>
       </w:pPr>
       <w:rPr>
-        <w:rFonts w:hint="default" w:ascii="Times New Roman" w:hAnsi="Times New Roman"/>
+        <w:rFonts w:ascii="Times New Roman" w:hAnsi="Times New Roman" w:hint="default"/>
       </w:rPr>
     </w:lvl>
     <w:lvl w:ilvl="7" w:tplc="67629F50" w:tentative="1">
@@ -1635,7 +2332,7 @@
         <w:ind w:left="5760" w:hanging="360"/>
       </w:pPr>
       <w:rPr>
-        <w:rFonts w:hint="default" w:ascii="Times New Roman" w:hAnsi="Times New Roman"/>
+        <w:rFonts w:ascii="Times New Roman" w:hAnsi="Times New Roman" w:hint="default"/>
       </w:rPr>
     </w:lvl>
     <w:lvl w:ilvl="8" w:tplc="3EDA983A" w:tentative="1">
@@ -1650,11 +2347,11 @@
         <w:ind w:left="6480" w:hanging="360"/>
       </w:pPr>
       <w:rPr>
-        <w:rFonts w:hint="default" w:ascii="Times New Roman" w:hAnsi="Times New Roman"/>
+        <w:rFonts w:ascii="Times New Roman" w:hAnsi="Times New Roman" w:hint="default"/>
       </w:rPr>
     </w:lvl>
   </w:abstractNum>
-  <w:abstractNum w:abstractNumId="4" w15:restartNumberingAfterBreak="0">
+  <w:abstractNum w:abstractNumId="5" w15:restartNumberingAfterBreak="0">
     <w:nsid w:val="464457C0"/>
     <w:multiLevelType w:val="hybridMultilevel"/>
     <w:tmpl w:val="46E8917C"/>
@@ -1670,7 +2367,7 @@
         <w:ind w:left="720" w:hanging="360"/>
       </w:pPr>
       <w:rPr>
-        <w:rFonts w:hint="default" w:ascii="Times New Roman" w:hAnsi="Times New Roman"/>
+        <w:rFonts w:ascii="Times New Roman" w:hAnsi="Times New Roman" w:hint="default"/>
       </w:rPr>
     </w:lvl>
     <w:lvl w:ilvl="1" w:tplc="3D4E4906" w:tentative="1">
@@ -1685,7 +2382,7 @@
         <w:ind w:left="1440" w:hanging="360"/>
       </w:pPr>
       <w:rPr>
-        <w:rFonts w:hint="default" w:ascii="Times New Roman" w:hAnsi="Times New Roman"/>
+        <w:rFonts w:ascii="Times New Roman" w:hAnsi="Times New Roman" w:hint="default"/>
       </w:rPr>
     </w:lvl>
     <w:lvl w:ilvl="2" w:tplc="FAA4EB8C" w:tentative="1">
@@ -1700,7 +2397,7 @@
         <w:ind w:left="2160" w:hanging="360"/>
       </w:pPr>
       <w:rPr>
-        <w:rFonts w:hint="default" w:ascii="Times New Roman" w:hAnsi="Times New Roman"/>
+        <w:rFonts w:ascii="Times New Roman" w:hAnsi="Times New Roman" w:hint="default"/>
       </w:rPr>
     </w:lvl>
     <w:lvl w:ilvl="3" w:tplc="F05ED032" w:tentative="1">
@@ -1715,7 +2412,7 @@
         <w:ind w:left="2880" w:hanging="360"/>
       </w:pPr>
       <w:rPr>
-        <w:rFonts w:hint="default" w:ascii="Times New Roman" w:hAnsi="Times New Roman"/>
+        <w:rFonts w:ascii="Times New Roman" w:hAnsi="Times New Roman" w:hint="default"/>
       </w:rPr>
     </w:lvl>
     <w:lvl w:ilvl="4" w:tplc="8C92264E" w:tentative="1">
@@ -1730,7 +2427,7 @@
         <w:ind w:left="3600" w:hanging="360"/>
       </w:pPr>
       <w:rPr>
-        <w:rFonts w:hint="default" w:ascii="Times New Roman" w:hAnsi="Times New Roman"/>
+        <w:rFonts w:ascii="Times New Roman" w:hAnsi="Times New Roman" w:hint="default"/>
       </w:rPr>
     </w:lvl>
     <w:lvl w:ilvl="5" w:tplc="D138D7C4" w:tentative="1">
@@ -1745,7 +2442,7 @@
         <w:ind w:left="4320" w:hanging="360"/>
       </w:pPr>
       <w:rPr>
-        <w:rFonts w:hint="default" w:ascii="Times New Roman" w:hAnsi="Times New Roman"/>
+        <w:rFonts w:ascii="Times New Roman" w:hAnsi="Times New Roman" w:hint="default"/>
       </w:rPr>
     </w:lvl>
     <w:lvl w:ilvl="6" w:tplc="FC305906" w:tentative="1">
@@ -1760,7 +2457,7 @@
         <w:ind w:left="5040" w:hanging="360"/>
       </w:pPr>
       <w:rPr>
-        <w:rFonts w:hint="default" w:ascii="Times New Roman" w:hAnsi="Times New Roman"/>
+        <w:rFonts w:ascii="Times New Roman" w:hAnsi="Times New Roman" w:hint="default"/>
       </w:rPr>
     </w:lvl>
     <w:lvl w:ilvl="7" w:tplc="D038B466" w:tentative="1">
@@ -1775,7 +2472,7 @@
         <w:ind w:left="5760" w:hanging="360"/>
       </w:pPr>
       <w:rPr>
-        <w:rFonts w:hint="default" w:ascii="Times New Roman" w:hAnsi="Times New Roman"/>
+        <w:rFonts w:ascii="Times New Roman" w:hAnsi="Times New Roman" w:hint="default"/>
       </w:rPr>
     </w:lvl>
     <w:lvl w:ilvl="8" w:tplc="19F66BF4" w:tentative="1">
@@ -1790,11 +2487,11 @@
         <w:ind w:left="6480" w:hanging="360"/>
       </w:pPr>
       <w:rPr>
-        <w:rFonts w:hint="default" w:ascii="Times New Roman" w:hAnsi="Times New Roman"/>
+        <w:rFonts w:ascii="Times New Roman" w:hAnsi="Times New Roman" w:hint="default"/>
       </w:rPr>
     </w:lvl>
   </w:abstractNum>
-  <w:abstractNum w:abstractNumId="5" w15:restartNumberingAfterBreak="0">
+  <w:abstractNum w:abstractNumId="6" w15:restartNumberingAfterBreak="0">
     <w:nsid w:val="4B147FC7"/>
     <w:multiLevelType w:val="hybridMultilevel"/>
     <w:tmpl w:val="9FD8B5BC"/>
@@ -1810,7 +2507,7 @@
         <w:ind w:left="720" w:hanging="360"/>
       </w:pPr>
       <w:rPr>
-        <w:rFonts w:hint="default" w:ascii="Times New Roman" w:hAnsi="Times New Roman"/>
+        <w:rFonts w:ascii="Times New Roman" w:hAnsi="Times New Roman" w:hint="default"/>
       </w:rPr>
     </w:lvl>
     <w:lvl w:ilvl="1" w:tplc="51D239CA" w:tentative="1">
@@ -1825,7 +2522,7 @@
         <w:ind w:left="1440" w:hanging="360"/>
       </w:pPr>
       <w:rPr>
-        <w:rFonts w:hint="default" w:ascii="Times New Roman" w:hAnsi="Times New Roman"/>
+        <w:rFonts w:ascii="Times New Roman" w:hAnsi="Times New Roman" w:hint="default"/>
       </w:rPr>
     </w:lvl>
     <w:lvl w:ilvl="2" w:tplc="4AD08A74" w:tentative="1">
@@ -1840,7 +2537,7 @@
         <w:ind w:left="2160" w:hanging="360"/>
       </w:pPr>
       <w:rPr>
-        <w:rFonts w:hint="default" w:ascii="Times New Roman" w:hAnsi="Times New Roman"/>
+        <w:rFonts w:ascii="Times New Roman" w:hAnsi="Times New Roman" w:hint="default"/>
       </w:rPr>
     </w:lvl>
     <w:lvl w:ilvl="3" w:tplc="F6EEB1F0" w:tentative="1">
@@ -1855,7 +2552,7 @@
         <w:ind w:left="2880" w:hanging="360"/>
       </w:pPr>
       <w:rPr>
-        <w:rFonts w:hint="default" w:ascii="Times New Roman" w:hAnsi="Times New Roman"/>
+        <w:rFonts w:ascii="Times New Roman" w:hAnsi="Times New Roman" w:hint="default"/>
       </w:rPr>
     </w:lvl>
     <w:lvl w:ilvl="4" w:tplc="F5DA5BDC" w:tentative="1">
@@ -1870,7 +2567,7 @@
         <w:ind w:left="3600" w:hanging="360"/>
       </w:pPr>
       <w:rPr>
-        <w:rFonts w:hint="default" w:ascii="Times New Roman" w:hAnsi="Times New Roman"/>
+        <w:rFonts w:ascii="Times New Roman" w:hAnsi="Times New Roman" w:hint="default"/>
       </w:rPr>
     </w:lvl>
     <w:lvl w:ilvl="5" w:tplc="9FB2080A" w:tentative="1">
@@ -1885,7 +2582,7 @@
         <w:ind w:left="4320" w:hanging="360"/>
       </w:pPr>
       <w:rPr>
-        <w:rFonts w:hint="default" w:ascii="Times New Roman" w:hAnsi="Times New Roman"/>
+        <w:rFonts w:ascii="Times New Roman" w:hAnsi="Times New Roman" w:hint="default"/>
       </w:rPr>
     </w:lvl>
     <w:lvl w:ilvl="6" w:tplc="CA525056" w:tentative="1">
@@ -1900,7 +2597,7 @@
         <w:ind w:left="5040" w:hanging="360"/>
       </w:pPr>
       <w:rPr>
-        <w:rFonts w:hint="default" w:ascii="Times New Roman" w:hAnsi="Times New Roman"/>
+        <w:rFonts w:ascii="Times New Roman" w:hAnsi="Times New Roman" w:hint="default"/>
       </w:rPr>
     </w:lvl>
     <w:lvl w:ilvl="7" w:tplc="7F7E9368" w:tentative="1">
@@ -1915,7 +2612,7 @@
         <w:ind w:left="5760" w:hanging="360"/>
       </w:pPr>
       <w:rPr>
-        <w:rFonts w:hint="default" w:ascii="Times New Roman" w:hAnsi="Times New Roman"/>
+        <w:rFonts w:ascii="Times New Roman" w:hAnsi="Times New Roman" w:hint="default"/>
       </w:rPr>
     </w:lvl>
     <w:lvl w:ilvl="8" w:tplc="8508263E" w:tentative="1">
@@ -1930,11 +2627,11 @@
         <w:ind w:left="6480" w:hanging="360"/>
       </w:pPr>
       <w:rPr>
-        <w:rFonts w:hint="default" w:ascii="Times New Roman" w:hAnsi="Times New Roman"/>
+        <w:rFonts w:ascii="Times New Roman" w:hAnsi="Times New Roman" w:hint="default"/>
       </w:rPr>
     </w:lvl>
   </w:abstractNum>
-  <w:abstractNum w:abstractNumId="6" w15:restartNumberingAfterBreak="0">
+  <w:abstractNum w:abstractNumId="7" w15:restartNumberingAfterBreak="0">
     <w:nsid w:val="4ED052A0"/>
     <w:multiLevelType w:val="hybridMultilevel"/>
     <w:tmpl w:val="09A41E8E"/>
@@ -1950,7 +2647,7 @@
         <w:ind w:left="720" w:hanging="360"/>
       </w:pPr>
       <w:rPr>
-        <w:rFonts w:hint="default" w:ascii="Times New Roman" w:hAnsi="Times New Roman"/>
+        <w:rFonts w:ascii="Times New Roman" w:hAnsi="Times New Roman" w:hint="default"/>
       </w:rPr>
     </w:lvl>
     <w:lvl w:ilvl="1" w:tplc="E86ACB64" w:tentative="1">
@@ -1965,7 +2662,7 @@
         <w:ind w:left="1440" w:hanging="360"/>
       </w:pPr>
       <w:rPr>
-        <w:rFonts w:hint="default" w:ascii="Times New Roman" w:hAnsi="Times New Roman"/>
+        <w:rFonts w:ascii="Times New Roman" w:hAnsi="Times New Roman" w:hint="default"/>
       </w:rPr>
     </w:lvl>
     <w:lvl w:ilvl="2" w:tplc="676ACAEE" w:tentative="1">
@@ -1980,7 +2677,7 @@
         <w:ind w:left="2160" w:hanging="360"/>
       </w:pPr>
       <w:rPr>
-        <w:rFonts w:hint="default" w:ascii="Times New Roman" w:hAnsi="Times New Roman"/>
+        <w:rFonts w:ascii="Times New Roman" w:hAnsi="Times New Roman" w:hint="default"/>
       </w:rPr>
     </w:lvl>
     <w:lvl w:ilvl="3" w:tplc="915CEE08" w:tentative="1">
@@ -1995,7 +2692,7 @@
         <w:ind w:left="2880" w:hanging="360"/>
       </w:pPr>
       <w:rPr>
-        <w:rFonts w:hint="default" w:ascii="Times New Roman" w:hAnsi="Times New Roman"/>
+        <w:rFonts w:ascii="Times New Roman" w:hAnsi="Times New Roman" w:hint="default"/>
       </w:rPr>
     </w:lvl>
     <w:lvl w:ilvl="4" w:tplc="521C7972" w:tentative="1">
@@ -2010,7 +2707,7 @@
         <w:ind w:left="3600" w:hanging="360"/>
       </w:pPr>
       <w:rPr>
-        <w:rFonts w:hint="default" w:ascii="Times New Roman" w:hAnsi="Times New Roman"/>
+        <w:rFonts w:ascii="Times New Roman" w:hAnsi="Times New Roman" w:hint="default"/>
       </w:rPr>
     </w:lvl>
     <w:lvl w:ilvl="5" w:tplc="ADAE8918" w:tentative="1">
@@ -2025,7 +2722,7 @@
         <w:ind w:left="4320" w:hanging="360"/>
       </w:pPr>
       <w:rPr>
-        <w:rFonts w:hint="default" w:ascii="Times New Roman" w:hAnsi="Times New Roman"/>
+        <w:rFonts w:ascii="Times New Roman" w:hAnsi="Times New Roman" w:hint="default"/>
       </w:rPr>
     </w:lvl>
     <w:lvl w:ilvl="6" w:tplc="C152F4B6" w:tentative="1">
@@ -2040,7 +2737,7 @@
         <w:ind w:left="5040" w:hanging="360"/>
       </w:pPr>
       <w:rPr>
-        <w:rFonts w:hint="default" w:ascii="Times New Roman" w:hAnsi="Times New Roman"/>
+        <w:rFonts w:ascii="Times New Roman" w:hAnsi="Times New Roman" w:hint="default"/>
       </w:rPr>
     </w:lvl>
     <w:lvl w:ilvl="7" w:tplc="AB7E88B0" w:tentative="1">
@@ -2055,7 +2752,7 @@
         <w:ind w:left="5760" w:hanging="360"/>
       </w:pPr>
       <w:rPr>
-        <w:rFonts w:hint="default" w:ascii="Times New Roman" w:hAnsi="Times New Roman"/>
+        <w:rFonts w:ascii="Times New Roman" w:hAnsi="Times New Roman" w:hint="default"/>
       </w:rPr>
     </w:lvl>
     <w:lvl w:ilvl="8" w:tplc="2A7EA5CE" w:tentative="1">
@@ -2070,11 +2767,11 @@
         <w:ind w:left="6480" w:hanging="360"/>
       </w:pPr>
       <w:rPr>
-        <w:rFonts w:hint="default" w:ascii="Times New Roman" w:hAnsi="Times New Roman"/>
+        <w:rFonts w:ascii="Times New Roman" w:hAnsi="Times New Roman" w:hint="default"/>
       </w:rPr>
     </w:lvl>
   </w:abstractNum>
-  <w:abstractNum w:abstractNumId="7" w15:restartNumberingAfterBreak="0">
+  <w:abstractNum w:abstractNumId="8" w15:restartNumberingAfterBreak="0">
     <w:nsid w:val="5260745B"/>
     <w:multiLevelType w:val="hybridMultilevel"/>
     <w:tmpl w:val="117AB73E"/>
@@ -2090,7 +2787,7 @@
         <w:ind w:left="720" w:hanging="360"/>
       </w:pPr>
       <w:rPr>
-        <w:rFonts w:hint="default" w:ascii="Times New Roman" w:hAnsi="Times New Roman"/>
+        <w:rFonts w:ascii="Times New Roman" w:hAnsi="Times New Roman" w:hint="default"/>
       </w:rPr>
     </w:lvl>
     <w:lvl w:ilvl="1" w:tplc="66124FEA">
@@ -2104,7 +2801,7 @@
         <w:ind w:left="1440" w:hanging="360"/>
       </w:pPr>
       <w:rPr>
-        <w:rFonts w:hint="default" w:ascii="Times New Roman" w:hAnsi="Times New Roman"/>
+        <w:rFonts w:ascii="Times New Roman" w:hAnsi="Times New Roman" w:hint="default"/>
       </w:rPr>
     </w:lvl>
     <w:lvl w:ilvl="2" w:tplc="5864541E" w:tentative="1">
@@ -2119,7 +2816,7 @@
         <w:ind w:left="2160" w:hanging="360"/>
       </w:pPr>
       <w:rPr>
-        <w:rFonts w:hint="default" w:ascii="Times New Roman" w:hAnsi="Times New Roman"/>
+        <w:rFonts w:ascii="Times New Roman" w:hAnsi="Times New Roman" w:hint="default"/>
       </w:rPr>
     </w:lvl>
     <w:lvl w:ilvl="3" w:tplc="84D67510" w:tentative="1">
@@ -2134,7 +2831,7 @@
         <w:ind w:left="2880" w:hanging="360"/>
       </w:pPr>
       <w:rPr>
-        <w:rFonts w:hint="default" w:ascii="Times New Roman" w:hAnsi="Times New Roman"/>
+        <w:rFonts w:ascii="Times New Roman" w:hAnsi="Times New Roman" w:hint="default"/>
       </w:rPr>
     </w:lvl>
     <w:lvl w:ilvl="4" w:tplc="40849424" w:tentative="1">
@@ -2149,7 +2846,7 @@
         <w:ind w:left="3600" w:hanging="360"/>
       </w:pPr>
       <w:rPr>
-        <w:rFonts w:hint="default" w:ascii="Times New Roman" w:hAnsi="Times New Roman"/>
+        <w:rFonts w:ascii="Times New Roman" w:hAnsi="Times New Roman" w:hint="default"/>
       </w:rPr>
     </w:lvl>
     <w:lvl w:ilvl="5" w:tplc="CDB08C6C" w:tentative="1">
@@ -2164,7 +2861,7 @@
         <w:ind w:left="4320" w:hanging="360"/>
       </w:pPr>
       <w:rPr>
-        <w:rFonts w:hint="default" w:ascii="Times New Roman" w:hAnsi="Times New Roman"/>
+        <w:rFonts w:ascii="Times New Roman" w:hAnsi="Times New Roman" w:hint="default"/>
       </w:rPr>
     </w:lvl>
     <w:lvl w:ilvl="6" w:tplc="B19A10E8" w:tentative="1">
@@ -2179,7 +2876,7 @@
         <w:ind w:left="5040" w:hanging="360"/>
       </w:pPr>
       <w:rPr>
-        <w:rFonts w:hint="default" w:ascii="Times New Roman" w:hAnsi="Times New Roman"/>
+        <w:rFonts w:ascii="Times New Roman" w:hAnsi="Times New Roman" w:hint="default"/>
       </w:rPr>
     </w:lvl>
     <w:lvl w:ilvl="7" w:tplc="12CA380C" w:tentative="1">
@@ -2194,7 +2891,7 @@
         <w:ind w:left="5760" w:hanging="360"/>
       </w:pPr>
       <w:rPr>
-        <w:rFonts w:hint="default" w:ascii="Times New Roman" w:hAnsi="Times New Roman"/>
+        <w:rFonts w:ascii="Times New Roman" w:hAnsi="Times New Roman" w:hint="default"/>
       </w:rPr>
     </w:lvl>
     <w:lvl w:ilvl="8" w:tplc="7374A4F8" w:tentative="1">
@@ -2209,11 +2906,11 @@
         <w:ind w:left="6480" w:hanging="360"/>
       </w:pPr>
       <w:rPr>
-        <w:rFonts w:hint="default" w:ascii="Times New Roman" w:hAnsi="Times New Roman"/>
+        <w:rFonts w:ascii="Times New Roman" w:hAnsi="Times New Roman" w:hint="default"/>
       </w:rPr>
     </w:lvl>
   </w:abstractNum>
-  <w:abstractNum w:abstractNumId="8" w15:restartNumberingAfterBreak="0">
+  <w:abstractNum w:abstractNumId="9" w15:restartNumberingAfterBreak="0">
     <w:nsid w:val="53AE046A"/>
     <w:multiLevelType w:val="hybridMultilevel"/>
     <w:tmpl w:val="DB087592"/>
@@ -2299,7 +2996,7 @@
       </w:pPr>
     </w:lvl>
   </w:abstractNum>
-  <w:abstractNum w:abstractNumId="9" w15:restartNumberingAfterBreak="0">
+  <w:abstractNum w:abstractNumId="10" w15:restartNumberingAfterBreak="0">
     <w:nsid w:val="57A931BF"/>
     <w:multiLevelType w:val="hybridMultilevel"/>
     <w:tmpl w:val="77E61B06"/>
@@ -2315,7 +3012,7 @@
         <w:ind w:left="720" w:hanging="360"/>
       </w:pPr>
       <w:rPr>
-        <w:rFonts w:hint="default" w:ascii="Times New Roman" w:hAnsi="Times New Roman"/>
+        <w:rFonts w:ascii="Times New Roman" w:hAnsi="Times New Roman" w:hint="default"/>
       </w:rPr>
     </w:lvl>
     <w:lvl w:ilvl="1" w:tplc="DCB80634" w:tentative="1">
@@ -2330,7 +3027,7 @@
         <w:ind w:left="1440" w:hanging="360"/>
       </w:pPr>
       <w:rPr>
-        <w:rFonts w:hint="default" w:ascii="Times New Roman" w:hAnsi="Times New Roman"/>
+        <w:rFonts w:ascii="Times New Roman" w:hAnsi="Times New Roman" w:hint="default"/>
       </w:rPr>
     </w:lvl>
     <w:lvl w:ilvl="2" w:tplc="5B3C92B8" w:tentative="1">
@@ -2345,7 +3042,7 @@
         <w:ind w:left="2160" w:hanging="360"/>
       </w:pPr>
       <w:rPr>
-        <w:rFonts w:hint="default" w:ascii="Times New Roman" w:hAnsi="Times New Roman"/>
+        <w:rFonts w:ascii="Times New Roman" w:hAnsi="Times New Roman" w:hint="default"/>
       </w:rPr>
     </w:lvl>
     <w:lvl w:ilvl="3" w:tplc="467464FE" w:tentative="1">
@@ -2360,7 +3057,7 @@
         <w:ind w:left="2880" w:hanging="360"/>
       </w:pPr>
       <w:rPr>
-        <w:rFonts w:hint="default" w:ascii="Times New Roman" w:hAnsi="Times New Roman"/>
+        <w:rFonts w:ascii="Times New Roman" w:hAnsi="Times New Roman" w:hint="default"/>
       </w:rPr>
     </w:lvl>
     <w:lvl w:ilvl="4" w:tplc="E848BA7C" w:tentative="1">
@@ -2375,7 +3072,7 @@
         <w:ind w:left="3600" w:hanging="360"/>
       </w:pPr>
       <w:rPr>
-        <w:rFonts w:hint="default" w:ascii="Times New Roman" w:hAnsi="Times New Roman"/>
+        <w:rFonts w:ascii="Times New Roman" w:hAnsi="Times New Roman" w:hint="default"/>
       </w:rPr>
     </w:lvl>
     <w:lvl w:ilvl="5" w:tplc="D382C57E" w:tentative="1">
@@ -2390,7 +3087,7 @@
         <w:ind w:left="4320" w:hanging="360"/>
       </w:pPr>
       <w:rPr>
-        <w:rFonts w:hint="default" w:ascii="Times New Roman" w:hAnsi="Times New Roman"/>
+        <w:rFonts w:ascii="Times New Roman" w:hAnsi="Times New Roman" w:hint="default"/>
       </w:rPr>
     </w:lvl>
     <w:lvl w:ilvl="6" w:tplc="FB92CFD6" w:tentative="1">
@@ -2405,7 +3102,7 @@
         <w:ind w:left="5040" w:hanging="360"/>
       </w:pPr>
       <w:rPr>
-        <w:rFonts w:hint="default" w:ascii="Times New Roman" w:hAnsi="Times New Roman"/>
+        <w:rFonts w:ascii="Times New Roman" w:hAnsi="Times New Roman" w:hint="default"/>
       </w:rPr>
     </w:lvl>
     <w:lvl w:ilvl="7" w:tplc="E2C680FA" w:tentative="1">
@@ -2420,7 +3117,7 @@
         <w:ind w:left="5760" w:hanging="360"/>
       </w:pPr>
       <w:rPr>
-        <w:rFonts w:hint="default" w:ascii="Times New Roman" w:hAnsi="Times New Roman"/>
+        <w:rFonts w:ascii="Times New Roman" w:hAnsi="Times New Roman" w:hint="default"/>
       </w:rPr>
     </w:lvl>
     <w:lvl w:ilvl="8" w:tplc="631EE610" w:tentative="1">
@@ -2435,11 +3132,11 @@
         <w:ind w:left="6480" w:hanging="360"/>
       </w:pPr>
       <w:rPr>
-        <w:rFonts w:hint="default" w:ascii="Times New Roman" w:hAnsi="Times New Roman"/>
+        <w:rFonts w:ascii="Times New Roman" w:hAnsi="Times New Roman" w:hint="default"/>
       </w:rPr>
     </w:lvl>
   </w:abstractNum>
-  <w:abstractNum w:abstractNumId="10" w15:restartNumberingAfterBreak="0">
+  <w:abstractNum w:abstractNumId="11" w15:restartNumberingAfterBreak="0">
     <w:nsid w:val="65FC31BA"/>
     <w:multiLevelType w:val="hybridMultilevel"/>
     <w:tmpl w:val="DB087592"/>
@@ -2526,37 +3223,40 @@
     </w:lvl>
   </w:abstractNum>
   <w:num w:numId="1" w16cid:durableId="1405688474">
+    <w:abstractNumId w:val="4"/>
+  </w:num>
+  <w:num w:numId="2" w16cid:durableId="591669012">
+    <w:abstractNumId w:val="6"/>
+  </w:num>
+  <w:num w:numId="3" w16cid:durableId="115564057">
+    <w:abstractNumId w:val="1"/>
+  </w:num>
+  <w:num w:numId="4" w16cid:durableId="734351606">
     <w:abstractNumId w:val="3"/>
   </w:num>
-  <w:num w:numId="2" w16cid:durableId="591669012">
+  <w:num w:numId="5" w16cid:durableId="1412508117">
+    <w:abstractNumId w:val="10"/>
+  </w:num>
+  <w:num w:numId="6" w16cid:durableId="404881646">
     <w:abstractNumId w:val="5"/>
   </w:num>
-  <w:num w:numId="3" w16cid:durableId="115564057">
-    <w:abstractNumId w:val="0"/>
+  <w:num w:numId="7" w16cid:durableId="2047830236">
+    <w:abstractNumId w:val="8"/>
   </w:num>
-  <w:num w:numId="4" w16cid:durableId="734351606">
+  <w:num w:numId="8" w16cid:durableId="744958253">
+    <w:abstractNumId w:val="7"/>
+  </w:num>
+  <w:num w:numId="9" w16cid:durableId="2067994338">
     <w:abstractNumId w:val="2"/>
   </w:num>
-  <w:num w:numId="5" w16cid:durableId="1412508117">
+  <w:num w:numId="10" w16cid:durableId="1850024034">
+    <w:abstractNumId w:val="11"/>
+  </w:num>
+  <w:num w:numId="11" w16cid:durableId="1990016297">
     <w:abstractNumId w:val="9"/>
   </w:num>
-  <w:num w:numId="6" w16cid:durableId="404881646">
-    <w:abstractNumId w:val="4"/>
-  </w:num>
-  <w:num w:numId="7" w16cid:durableId="2047830236">
-    <w:abstractNumId w:val="7"/>
-  </w:num>
-  <w:num w:numId="8" w16cid:durableId="744958253">
-    <w:abstractNumId w:val="6"/>
-  </w:num>
-  <w:num w:numId="9" w16cid:durableId="2067994338">
-    <w:abstractNumId w:val="1"/>
-  </w:num>
-  <w:num w:numId="10" w16cid:durableId="1850024034">
-    <w:abstractNumId w:val="10"/>
-  </w:num>
-  <w:num w:numId="11" w16cid:durableId="1990016297">
-    <w:abstractNumId w:val="8"/>
+  <w:num w:numId="12" w16cid:durableId="966158763">
+    <w:abstractNumId w:val="0"/>
   </w:num>
 </w:numbering>
 </file>
@@ -2566,7 +3266,7 @@
   <w:docDefaults>
     <w:rPrDefault>
       <w:rPr>
-        <w:rFonts w:asciiTheme="minorHAnsi" w:hAnsiTheme="minorHAnsi" w:eastAsiaTheme="minorHAnsi" w:cstheme="minorBidi"/>
+        <w:rFonts w:asciiTheme="minorHAnsi" w:eastAsiaTheme="minorHAnsi" w:hAnsiTheme="minorHAnsi" w:cstheme="minorBidi"/>
         <w:sz w:val="22"/>
         <w:szCs w:val="22"/>
         <w:lang w:val="en-CA" w:eastAsia="en-US" w:bidi="ar-SA"/>
@@ -2581,14 +3281,14 @@
   <w:latentStyles w:defLockedState="0" w:defUIPriority="99" w:defSemiHidden="0" w:defUnhideWhenUsed="0" w:defQFormat="0" w:count="376">
     <w:lsdException w:name="Normal" w:uiPriority="0" w:qFormat="1"/>
     <w:lsdException w:name="heading 1" w:uiPriority="9" w:qFormat="1"/>
-    <w:lsdException w:name="heading 2" w:uiPriority="9" w:semiHidden="1" w:unhideWhenUsed="1" w:qFormat="1"/>
-    <w:lsdException w:name="heading 3" w:uiPriority="9" w:semiHidden="1" w:unhideWhenUsed="1" w:qFormat="1"/>
-    <w:lsdException w:name="heading 4" w:uiPriority="9" w:semiHidden="1" w:unhideWhenUsed="1" w:qFormat="1"/>
-    <w:lsdException w:name="heading 5" w:uiPriority="9" w:semiHidden="1" w:unhideWhenUsed="1" w:qFormat="1"/>
-    <w:lsdException w:name="heading 6" w:uiPriority="9" w:semiHidden="1" w:unhideWhenUsed="1" w:qFormat="1"/>
-    <w:lsdException w:name="heading 7" w:uiPriority="9" w:semiHidden="1" w:unhideWhenUsed="1" w:qFormat="1"/>
-    <w:lsdException w:name="heading 8" w:uiPriority="9" w:semiHidden="1" w:unhideWhenUsed="1" w:qFormat="1"/>
-    <w:lsdException w:name="heading 9" w:uiPriority="9" w:semiHidden="1" w:unhideWhenUsed="1" w:qFormat="1"/>
+    <w:lsdException w:name="heading 2" w:semiHidden="1" w:uiPriority="9" w:unhideWhenUsed="1" w:qFormat="1"/>
+    <w:lsdException w:name="heading 3" w:semiHidden="1" w:uiPriority="9" w:unhideWhenUsed="1" w:qFormat="1"/>
+    <w:lsdException w:name="heading 4" w:semiHidden="1" w:uiPriority="9" w:unhideWhenUsed="1" w:qFormat="1"/>
+    <w:lsdException w:name="heading 5" w:semiHidden="1" w:uiPriority="9" w:unhideWhenUsed="1" w:qFormat="1"/>
+    <w:lsdException w:name="heading 6" w:semiHidden="1" w:uiPriority="9" w:unhideWhenUsed="1" w:qFormat="1"/>
+    <w:lsdException w:name="heading 7" w:semiHidden="1" w:uiPriority="9" w:unhideWhenUsed="1" w:qFormat="1"/>
+    <w:lsdException w:name="heading 8" w:semiHidden="1" w:uiPriority="9" w:unhideWhenUsed="1" w:qFormat="1"/>
+    <w:lsdException w:name="heading 9" w:semiHidden="1" w:uiPriority="9" w:unhideWhenUsed="1" w:qFormat="1"/>
     <w:lsdException w:name="index 1" w:semiHidden="1" w:unhideWhenUsed="1"/>
     <w:lsdException w:name="index 2" w:semiHidden="1" w:unhideWhenUsed="1"/>
     <w:lsdException w:name="index 3" w:semiHidden="1" w:unhideWhenUsed="1"/>
@@ -2598,22 +3298,22 @@
     <w:lsdException w:name="index 7" w:semiHidden="1" w:unhideWhenUsed="1"/>
     <w:lsdException w:name="index 8" w:semiHidden="1" w:unhideWhenUsed="1"/>
     <w:lsdException w:name="index 9" w:semiHidden="1" w:unhideWhenUsed="1"/>
-    <w:lsdException w:name="toc 1" w:uiPriority="39" w:semiHidden="1" w:unhideWhenUsed="1"/>
-    <w:lsdException w:name="toc 2" w:uiPriority="39" w:semiHidden="1" w:unhideWhenUsed="1"/>
-    <w:lsdException w:name="toc 3" w:uiPriority="39" w:semiHidden="1" w:unhideWhenUsed="1"/>
-    <w:lsdException w:name="toc 4" w:uiPriority="39" w:semiHidden="1" w:unhideWhenUsed="1"/>
-    <w:lsdException w:name="toc 5" w:uiPriority="39" w:semiHidden="1" w:unhideWhenUsed="1"/>
-    <w:lsdException w:name="toc 6" w:uiPriority="39" w:semiHidden="1" w:unhideWhenUsed="1"/>
-    <w:lsdException w:name="toc 7" w:uiPriority="39" w:semiHidden="1" w:unhideWhenUsed="1"/>
-    <w:lsdException w:name="toc 8" w:uiPriority="39" w:semiHidden="1" w:unhideWhenUsed="1"/>
-    <w:lsdException w:name="toc 9" w:uiPriority="39" w:semiHidden="1" w:unhideWhenUsed="1"/>
+    <w:lsdException w:name="toc 1" w:semiHidden="1" w:uiPriority="39" w:unhideWhenUsed="1"/>
+    <w:lsdException w:name="toc 2" w:semiHidden="1" w:uiPriority="39" w:unhideWhenUsed="1"/>
+    <w:lsdException w:name="toc 3" w:semiHidden="1" w:uiPriority="39" w:unhideWhenUsed="1"/>
+    <w:lsdException w:name="toc 4" w:semiHidden="1" w:uiPriority="39" w:unhideWhenUsed="1"/>
+    <w:lsdException w:name="toc 5" w:semiHidden="1" w:uiPriority="39" w:unhideWhenUsed="1"/>
+    <w:lsdException w:name="toc 6" w:semiHidden="1" w:uiPriority="39" w:unhideWhenUsed="1"/>
+    <w:lsdException w:name="toc 7" w:semiHidden="1" w:uiPriority="39" w:unhideWhenUsed="1"/>
+    <w:lsdException w:name="toc 8" w:semiHidden="1" w:uiPriority="39" w:unhideWhenUsed="1"/>
+    <w:lsdException w:name="toc 9" w:semiHidden="1" w:uiPriority="39" w:unhideWhenUsed="1"/>
     <w:lsdException w:name="Normal Indent" w:semiHidden="1" w:unhideWhenUsed="1"/>
     <w:lsdException w:name="footnote text" w:semiHidden="1" w:unhideWhenUsed="1"/>
     <w:lsdException w:name="annotation text" w:semiHidden="1" w:unhideWhenUsed="1"/>
     <w:lsdException w:name="header" w:semiHidden="1" w:unhideWhenUsed="1"/>
     <w:lsdException w:name="footer" w:semiHidden="1" w:unhideWhenUsed="1"/>
     <w:lsdException w:name="index heading" w:semiHidden="1" w:unhideWhenUsed="1"/>
-    <w:lsdException w:name="caption" w:uiPriority="35" w:semiHidden="1" w:unhideWhenUsed="1" w:qFormat="1"/>
+    <w:lsdException w:name="caption" w:semiHidden="1" w:uiPriority="35" w:unhideWhenUsed="1" w:qFormat="1"/>
     <w:lsdException w:name="table of figures" w:semiHidden="1" w:unhideWhenUsed="1"/>
     <w:lsdException w:name="envelope address" w:semiHidden="1" w:unhideWhenUsed="1"/>
     <w:lsdException w:name="envelope return" w:semiHidden="1" w:unhideWhenUsed="1"/>
@@ -2644,7 +3344,7 @@
     <w:lsdException w:name="Title" w:uiPriority="10" w:qFormat="1"/>
     <w:lsdException w:name="Closing" w:semiHidden="1" w:unhideWhenUsed="1"/>
     <w:lsdException w:name="Signature" w:semiHidden="1" w:unhideWhenUsed="1"/>
-    <w:lsdException w:name="Default Paragraph Font" w:uiPriority="1" w:semiHidden="1" w:unhideWhenUsed="1"/>
+    <w:lsdException w:name="Default Paragraph Font" w:semiHidden="1" w:uiPriority="1" w:unhideWhenUsed="1"/>
     <w:lsdException w:name="Body Text" w:semiHidden="1" w:unhideWhenUsed="1"/>
     <w:lsdException w:name="Body Text Indent" w:semiHidden="1" w:unhideWhenUsed="1"/>
     <w:lsdException w:name="List Continue" w:semiHidden="1" w:unhideWhenUsed="1"/>
@@ -2844,8 +3544,8 @@
     <w:lsdException w:name="Subtle Reference" w:uiPriority="31" w:qFormat="1"/>
     <w:lsdException w:name="Intense Reference" w:uiPriority="32" w:qFormat="1"/>
     <w:lsdException w:name="Book Title" w:uiPriority="33" w:qFormat="1"/>
-    <w:lsdException w:name="Bibliography" w:uiPriority="37" w:semiHidden="1" w:unhideWhenUsed="1"/>
-    <w:lsdException w:name="TOC Heading" w:uiPriority="39" w:semiHidden="1" w:unhideWhenUsed="1" w:qFormat="1"/>
+    <w:lsdException w:name="Bibliography" w:semiHidden="1" w:uiPriority="37" w:unhideWhenUsed="1"/>
+    <w:lsdException w:name="TOC Heading" w:semiHidden="1" w:uiPriority="39" w:unhideWhenUsed="1" w:qFormat="1"/>
     <w:lsdException w:name="Plain Table 1" w:uiPriority="41"/>
     <w:lsdException w:name="Plain Table 2" w:uiPriority="42"/>
     <w:lsdException w:name="Plain Table 3" w:uiPriority="43"/>
@@ -2956,17 +3656,17 @@
     <w:lsdException w:name="Unresolved Mention" w:semiHidden="1" w:unhideWhenUsed="1"/>
     <w:lsdException w:name="Smart Link" w:semiHidden="1" w:unhideWhenUsed="1"/>
   </w:latentStyles>
-  <w:style w:type="paragraph" w:styleId="Normal" w:default="1">
+  <w:style w:type="paragraph" w:default="1" w:styleId="Normal">
     <w:name w:val="Normal"/>
     <w:qFormat/>
   </w:style>
-  <w:style w:type="character" w:styleId="DefaultParagraphFont" w:default="1">
+  <w:style w:type="character" w:default="1" w:styleId="DefaultParagraphFont">
     <w:name w:val="Default Paragraph Font"/>
     <w:uiPriority w:val="1"/>
     <w:semiHidden/>
     <w:unhideWhenUsed/>
   </w:style>
-  <w:style w:type="table" w:styleId="TableNormal" w:default="1">
+  <w:style w:type="table" w:default="1" w:styleId="TableNormal">
     <w:name w:val="Normal Table"/>
     <w:uiPriority w:val="99"/>
     <w:semiHidden/>
@@ -2981,7 +3681,7 @@
       </w:tblCellMar>
     </w:tblPr>
   </w:style>
-  <w:style w:type="numbering" w:styleId="NoList" w:default="1">
+  <w:style w:type="numbering" w:default="1" w:styleId="NoList">
     <w:name w:val="No List"/>
     <w:uiPriority w:val="99"/>
     <w:semiHidden/>
@@ -3002,7 +3702,7 @@
       <w:spacing w:after="0" w:line="240" w:lineRule="auto"/>
     </w:pPr>
   </w:style>
-  <w:style w:type="character" w:styleId="HeaderChar" w:customStyle="1">
+  <w:style w:type="character" w:customStyle="1" w:styleId="HeaderChar">
     <w:name w:val="Header Char"/>
     <w:basedOn w:val="DefaultParagraphFont"/>
     <w:link w:val="Header"/>
@@ -3024,7 +3724,7 @@
       <w:spacing w:after="0" w:line="240" w:lineRule="auto"/>
     </w:pPr>
   </w:style>
-  <w:style w:type="character" w:styleId="FooterChar" w:customStyle="1">
+  <w:style w:type="character" w:customStyle="1" w:styleId="FooterChar">
     <w:name w:val="Footer Char"/>
     <w:basedOn w:val="DefaultParagraphFont"/>
     <w:link w:val="Footer"/>
@@ -3041,12 +3741,12 @@
     </w:pPr>
     <w:tblPr>
       <w:tblBorders>
-        <w:top w:val="single" w:color="auto" w:sz="4" w:space="0"/>
-        <w:left w:val="single" w:color="auto" w:sz="4" w:space="0"/>
-        <w:bottom w:val="single" w:color="auto" w:sz="4" w:space="0"/>
-        <w:right w:val="single" w:color="auto" w:sz="4" w:space="0"/>
-        <w:insideH w:val="single" w:color="auto" w:sz="4" w:space="0"/>
-        <w:insideV w:val="single" w:color="auto" w:sz="4" w:space="0"/>
+        <w:top w:val="single" w:sz="4" w:space="0" w:color="auto"/>
+        <w:left w:val="single" w:sz="4" w:space="0" w:color="auto"/>
+        <w:bottom w:val="single" w:sz="4" w:space="0" w:color="auto"/>
+        <w:right w:val="single" w:sz="4" w:space="0" w:color="auto"/>
+        <w:insideH w:val="single" w:sz="4" w:space="0" w:color="auto"/>
+        <w:insideV w:val="single" w:sz="4" w:space="0" w:color="auto"/>
       </w:tblBorders>
     </w:tblPr>
   </w:style>
